--- a/doc/商城_ERP接口文档_20180131.docx
+++ b/doc/商城_ERP接口文档_20180131.docx
@@ -295,6 +295,258 @@
           <w:lang w:val="en-US" w:eastAsia="zh-CN"/>
         </w:rPr>
       </w:pPr>
+      <w:r>
+        <w:rPr>
+          <w:rFonts w:hint="eastAsia" w:ascii="Times New Roman" w:hAnsi="Times New Roman" w:cs="Times New Roman"/>
+          <w:lang w:val="en-US" w:eastAsia="zh-CN"/>
+        </w:rPr>
+        <w:t>Erp导入方式：</w:t>
+      </w:r>
+    </w:p>
+    <w:p>
+      <w:pPr>
+        <w:widowControl w:val="0"/>
+        <w:numPr>
+          <w:ilvl w:val="0"/>
+          <w:numId w:val="0"/>
+        </w:numPr>
+        <w:pBdr>
+          <w:top w:val="single" w:color="auto" w:sz="4" w:space="1"/>
+          <w:left w:val="single" w:color="auto" w:sz="4" w:space="4"/>
+          <w:bottom w:val="single" w:color="auto" w:sz="4" w:space="1"/>
+          <w:right w:val="single" w:color="auto" w:sz="4" w:space="4"/>
+          <w:between w:val="none" w:color="auto" w:sz="0" w:space="0"/>
+        </w:pBdr>
+        <w:shd w:val="clear" w:color="auto" w:fill="C0C0C0"/>
+        <w:adjustRightInd w:val="0"/>
+        <w:spacing w:line="360" w:lineRule="atLeast"/>
+        <w:ind w:left="0" w:leftChars="0" w:firstLine="0" w:firstLineChars="0"/>
+        <w:jc w:val="left"/>
+        <w:textAlignment w:val="baseline"/>
+        <w:rPr>
+          <w:rFonts w:hint="eastAsia" w:ascii="Times New Roman" w:hAnsi="Times New Roman" w:cs="Times New Roman"/>
+          <w:lang w:val="en-US" w:eastAsia="zh-CN"/>
+        </w:rPr>
+      </w:pPr>
+      <w:r>
+        <w:rPr>
+          <w:rFonts w:hint="eastAsia" w:ascii="Times New Roman" w:hAnsi="Times New Roman" w:cs="Times New Roman"/>
+          <w:lang w:val="en-US" w:eastAsia="zh-CN"/>
+        </w:rPr>
+        <w:t>京东</w:t>
+      </w:r>
+    </w:p>
+    <w:p>
+      <w:pPr>
+        <w:widowControl w:val="0"/>
+        <w:numPr>
+          <w:ilvl w:val="0"/>
+          <w:numId w:val="0"/>
+        </w:numPr>
+        <w:pBdr>
+          <w:top w:val="single" w:color="auto" w:sz="4" w:space="1"/>
+          <w:left w:val="single" w:color="auto" w:sz="4" w:space="4"/>
+          <w:bottom w:val="single" w:color="auto" w:sz="4" w:space="1"/>
+          <w:right w:val="single" w:color="auto" w:sz="4" w:space="4"/>
+          <w:between w:val="none" w:color="auto" w:sz="0" w:space="0"/>
+        </w:pBdr>
+        <w:shd w:val="clear" w:color="auto" w:fill="C0C0C0"/>
+        <w:adjustRightInd w:val="0"/>
+        <w:spacing w:line="360" w:lineRule="atLeast"/>
+        <w:ind w:left="0" w:leftChars="0" w:firstLine="0" w:firstLineChars="0"/>
+        <w:jc w:val="left"/>
+        <w:textAlignment w:val="baseline"/>
+        <w:rPr>
+          <w:rFonts w:hint="eastAsia" w:ascii="Times New Roman" w:hAnsi="Times New Roman" w:cs="Times New Roman"/>
+          <w:lang w:val="en-US" w:eastAsia="zh-CN"/>
+        </w:rPr>
+      </w:pPr>
+      <w:r>
+        <w:rPr>
+          <w:rFonts w:hint="eastAsia" w:ascii="Times New Roman" w:hAnsi="Times New Roman" w:cs="Times New Roman"/>
+          <w:lang w:val="en-US" w:eastAsia="zh-CN"/>
+        </w:rPr>
+        <w:t>淘宝</w:t>
+      </w:r>
+    </w:p>
+    <w:p>
+      <w:pPr>
+        <w:widowControl w:val="0"/>
+        <w:numPr>
+          <w:ilvl w:val="0"/>
+          <w:numId w:val="0"/>
+        </w:numPr>
+        <w:pBdr>
+          <w:top w:val="single" w:color="auto" w:sz="4" w:space="1"/>
+          <w:left w:val="single" w:color="auto" w:sz="4" w:space="4"/>
+          <w:bottom w:val="single" w:color="auto" w:sz="4" w:space="1"/>
+          <w:right w:val="single" w:color="auto" w:sz="4" w:space="4"/>
+          <w:between w:val="none" w:color="auto" w:sz="0" w:space="0"/>
+        </w:pBdr>
+        <w:shd w:val="clear" w:color="auto" w:fill="C0C0C0"/>
+        <w:adjustRightInd w:val="0"/>
+        <w:spacing w:line="360" w:lineRule="atLeast"/>
+        <w:ind w:left="0" w:leftChars="0" w:firstLine="0" w:firstLineChars="0"/>
+        <w:jc w:val="left"/>
+        <w:textAlignment w:val="baseline"/>
+        <w:rPr>
+          <w:rFonts w:hint="eastAsia" w:ascii="Times New Roman" w:hAnsi="Times New Roman" w:cs="Times New Roman"/>
+          <w:lang w:val="en-US" w:eastAsia="zh-CN"/>
+        </w:rPr>
+      </w:pPr>
+      <w:r>
+        <w:rPr>
+          <w:rFonts w:hint="eastAsia" w:ascii="Times New Roman" w:hAnsi="Times New Roman" w:cs="Times New Roman"/>
+          <w:lang w:val="en-US" w:eastAsia="zh-CN"/>
+        </w:rPr>
+        <w:t>Csv</w:t>
+      </w:r>
+    </w:p>
+    <w:p>
+      <w:pPr>
+        <w:widowControl w:val="0"/>
+        <w:numPr>
+          <w:ilvl w:val="0"/>
+          <w:numId w:val="0"/>
+        </w:numPr>
+        <w:pBdr>
+          <w:top w:val="single" w:color="auto" w:sz="4" w:space="1"/>
+          <w:left w:val="single" w:color="auto" w:sz="4" w:space="4"/>
+          <w:bottom w:val="single" w:color="auto" w:sz="4" w:space="1"/>
+          <w:right w:val="single" w:color="auto" w:sz="4" w:space="4"/>
+          <w:between w:val="none" w:color="auto" w:sz="0" w:space="0"/>
+        </w:pBdr>
+        <w:shd w:val="clear" w:color="auto" w:fill="C0C0C0"/>
+        <w:adjustRightInd w:val="0"/>
+        <w:spacing w:line="360" w:lineRule="atLeast"/>
+        <w:ind w:left="0" w:leftChars="0" w:firstLine="0" w:firstLineChars="0"/>
+        <w:jc w:val="left"/>
+        <w:textAlignment w:val="baseline"/>
+        <w:rPr>
+          <w:rFonts w:hint="eastAsia" w:ascii="Times New Roman" w:hAnsi="Times New Roman" w:cs="Times New Roman"/>
+          <w:lang w:val="en-US" w:eastAsia="zh-CN"/>
+        </w:rPr>
+      </w:pPr>
+    </w:p>
+    <w:p>
+      <w:pPr>
+        <w:widowControl w:val="0"/>
+        <w:numPr>
+          <w:ilvl w:val="0"/>
+          <w:numId w:val="0"/>
+        </w:numPr>
+        <w:pBdr>
+          <w:top w:val="single" w:color="auto" w:sz="4" w:space="1"/>
+          <w:left w:val="single" w:color="auto" w:sz="4" w:space="4"/>
+          <w:bottom w:val="single" w:color="auto" w:sz="4" w:space="1"/>
+          <w:right w:val="single" w:color="auto" w:sz="4" w:space="4"/>
+          <w:between w:val="none" w:color="auto" w:sz="0" w:space="0"/>
+        </w:pBdr>
+        <w:shd w:val="clear" w:color="auto" w:fill="C0C0C0"/>
+        <w:adjustRightInd w:val="0"/>
+        <w:spacing w:line="360" w:lineRule="atLeast"/>
+        <w:ind w:left="0" w:leftChars="0" w:firstLine="0" w:firstLineChars="0"/>
+        <w:jc w:val="left"/>
+        <w:textAlignment w:val="baseline"/>
+        <w:rPr>
+          <w:rFonts w:hint="eastAsia" w:ascii="Times New Roman" w:hAnsi="Times New Roman" w:cs="Times New Roman"/>
+          <w:lang w:val="en-US" w:eastAsia="zh-CN"/>
+        </w:rPr>
+      </w:pPr>
+      <w:bookmarkStart w:id="0" w:name="_GoBack"/>
+    </w:p>
+    <w:p>
+      <w:pPr>
+        <w:widowControl w:val="0"/>
+        <w:numPr>
+          <w:ilvl w:val="0"/>
+          <w:numId w:val="0"/>
+        </w:numPr>
+        <w:pBdr>
+          <w:top w:val="single" w:color="auto" w:sz="4" w:space="1"/>
+          <w:left w:val="single" w:color="auto" w:sz="4" w:space="4"/>
+          <w:bottom w:val="single" w:color="auto" w:sz="4" w:space="1"/>
+          <w:right w:val="single" w:color="auto" w:sz="4" w:space="4"/>
+          <w:between w:val="none" w:color="auto" w:sz="0" w:space="0"/>
+        </w:pBdr>
+        <w:shd w:val="clear" w:color="auto" w:fill="C0C0C0"/>
+        <w:adjustRightInd w:val="0"/>
+        <w:spacing w:line="360" w:lineRule="atLeast"/>
+        <w:ind w:left="0" w:leftChars="0" w:firstLine="0" w:firstLineChars="0"/>
+        <w:jc w:val="left"/>
+        <w:textAlignment w:val="baseline"/>
+        <w:rPr>
+          <w:rFonts w:hint="eastAsia" w:ascii="Times New Roman" w:hAnsi="Times New Roman" w:cs="Times New Roman"/>
+          <w:lang w:val="en-US" w:eastAsia="zh-CN"/>
+        </w:rPr>
+      </w:pPr>
+      <w:r>
+        <w:rPr>
+          <w:rFonts w:hint="eastAsia" w:ascii="Times New Roman" w:hAnsi="Times New Roman" w:cs="Times New Roman"/>
+          <w:lang w:val="en-US" w:eastAsia="zh-CN"/>
+        </w:rPr>
+        <w:t>商品库存</w:t>
+      </w:r>
+    </w:p>
+    <w:p>
+      <w:pPr>
+        <w:widowControl w:val="0"/>
+        <w:numPr>
+          <w:ilvl w:val="0"/>
+          <w:numId w:val="0"/>
+        </w:numPr>
+        <w:pBdr>
+          <w:top w:val="single" w:color="auto" w:sz="4" w:space="1"/>
+          <w:left w:val="single" w:color="auto" w:sz="4" w:space="4"/>
+          <w:bottom w:val="single" w:color="auto" w:sz="4" w:space="1"/>
+          <w:right w:val="single" w:color="auto" w:sz="4" w:space="4"/>
+          <w:between w:val="none" w:color="auto" w:sz="0" w:space="0"/>
+        </w:pBdr>
+        <w:shd w:val="clear" w:color="auto" w:fill="C0C0C0"/>
+        <w:adjustRightInd w:val="0"/>
+        <w:spacing w:line="360" w:lineRule="atLeast"/>
+        <w:ind w:left="0" w:leftChars="0" w:firstLine="0" w:firstLineChars="0"/>
+        <w:jc w:val="left"/>
+        <w:textAlignment w:val="baseline"/>
+        <w:rPr>
+          <w:rFonts w:hint="eastAsia" w:ascii="Times New Roman" w:hAnsi="Times New Roman" w:cs="Times New Roman"/>
+          <w:lang w:val="en-US" w:eastAsia="zh-CN"/>
+        </w:rPr>
+      </w:pPr>
+      <w:r>
+        <w:rPr>
+          <w:rFonts w:hint="eastAsia" w:ascii="Times New Roman" w:hAnsi="Times New Roman" w:cs="Times New Roman"/>
+          <w:lang w:val="en-US" w:eastAsia="zh-CN"/>
+        </w:rPr>
+        <w:t>商品导入模板</w:t>
+      </w:r>
+    </w:p>
+    <w:bookmarkEnd w:id="0"/>
+    <w:p>
+      <w:pPr>
+        <w:widowControl w:val="0"/>
+        <w:numPr>
+          <w:ilvl w:val="0"/>
+          <w:numId w:val="0"/>
+        </w:numPr>
+        <w:pBdr>
+          <w:top w:val="single" w:color="auto" w:sz="4" w:space="1"/>
+          <w:left w:val="single" w:color="auto" w:sz="4" w:space="4"/>
+          <w:bottom w:val="single" w:color="auto" w:sz="4" w:space="1"/>
+          <w:right w:val="single" w:color="auto" w:sz="4" w:space="4"/>
+          <w:between w:val="none" w:color="auto" w:sz="0" w:space="0"/>
+        </w:pBdr>
+        <w:shd w:val="clear" w:color="auto" w:fill="C0C0C0"/>
+        <w:adjustRightInd w:val="0"/>
+        <w:spacing w:line="360" w:lineRule="atLeast"/>
+        <w:ind w:left="0" w:leftChars="0" w:firstLine="0" w:firstLineChars="0"/>
+        <w:jc w:val="left"/>
+        <w:textAlignment w:val="baseline"/>
+        <w:rPr>
+          <w:rFonts w:hint="eastAsia" w:ascii="Times New Roman" w:hAnsi="Times New Roman" w:cs="Times New Roman"/>
+          <w:lang w:val="en-US" w:eastAsia="zh-CN"/>
+        </w:rPr>
+      </w:pPr>
     </w:p>
     <w:p>
       <w:pPr>
@@ -751,6 +1003,12 @@
           <w:lang w:val="en-US" w:eastAsia="zh-CN"/>
         </w:rPr>
         <w:tab/>
+      </w:r>
+      <w:r>
+        <w:rPr>
+          <w:rFonts w:hint="eastAsia" w:ascii="Times New Roman" w:hAnsi="Times New Roman" w:cs="Times New Roman"/>
+          <w:lang w:val="en-US" w:eastAsia="zh-CN"/>
+        </w:rPr>
         <w:t>"total": 总记录数,</w:t>
       </w:r>
     </w:p>
@@ -884,6 +1142,7 @@
       <w:pPr>
         <w:widowControl w:val="0"/>
         <w:numPr>
+          <w:ilvl w:val="0"/>
           <w:numId w:val="0"/>
         </w:numPr>
         <w:pBdr>
@@ -952,6 +1211,7 @@
       <w:pPr>
         <w:widowControl w:val="0"/>
         <w:numPr>
+          <w:ilvl w:val="0"/>
           <w:numId w:val="0"/>
         </w:numPr>
         <w:pBdr>
@@ -3555,8 +3815,6 @@
         </w:rPr>
         <w:t>已售罄</w:t>
       </w:r>
-      <w:bookmarkStart w:id="0" w:name="_GoBack"/>
-      <w:bookmarkEnd w:id="0"/>
     </w:p>
     <w:p>
       <w:pPr>
@@ -3949,6 +4207,7 @@
     <w:lsdException w:unhideWhenUsed="0" w:uiPriority="63" w:semiHidden="0" w:name="Medium Shading 1 Accent 1"/>
     <w:lsdException w:unhideWhenUsed="0" w:uiPriority="64" w:semiHidden="0" w:name="Medium Shading 2 Accent 1"/>
     <w:lsdException w:unhideWhenUsed="0" w:uiPriority="65" w:semiHidden="0" w:name="Medium List 1 Accent 1"/>
+    <w:lsdException w:qFormat="1" w:unhideWhenUsed="0" w:uiPriority="34" w:semiHidden="0" w:name="List Paragraph"/>
     <w:lsdException w:unhideWhenUsed="0" w:uiPriority="66" w:semiHidden="0" w:name="Medium List 2 Accent 1"/>
     <w:lsdException w:unhideWhenUsed="0" w:uiPriority="67" w:semiHidden="0" w:name="Medium Grid 1 Accent 1"/>
     <w:lsdException w:unhideWhenUsed="0" w:uiPriority="68" w:semiHidden="0" w:name="Medium Grid 2 Accent 1"/>
@@ -4145,6 +4404,15 @@
       <w:color w:val="0000FF"/>
       <w:u w:val="single"/>
     </w:rPr>
+  </w:style>
+  <w:style w:type="paragraph" w:styleId="8">
+    <w:name w:val="List Paragraph"/>
+    <w:basedOn w:val="1"/>
+    <w:qFormat/>
+    <w:uiPriority w:val="34"/>
+    <w:pPr>
+      <w:ind w:firstLine="420" w:firstLineChars="200"/>
+    </w:pPr>
   </w:style>
 </w:styles>
 </file>
